--- a/Documentation1_Riku_Github.docx
+++ b/Documentation1_Riku_Github.docx
@@ -189,8 +189,16 @@
       </w:pPr>
       <w:r>
         <w:rPr/>
-        <w:t>git remote add origin https://github.com/chiranjibKonwar/testRepo.git</w:t>
-      </w:r>
+        <w:t xml:space="preserve">git remote add origin </w:t>
+      </w:r>
+      <w:hyperlink r:id="rId2">
+        <w:r>
+          <w:rPr>
+            <w:rStyle w:val="InternetLink"/>
+          </w:rPr>
+          <w:t>https://github.com/chiranjibKonwar/testRepo.git</w:t>
+        </w:r>
+      </w:hyperlink>
     </w:p>
     <w:p>
       <w:pPr>
@@ -583,6 +591,7 @@
     <w:rPrDefault>
       <w:rPr>
         <w:rFonts w:ascii="Liberation Serif" w:hAnsi="Liberation Serif" w:eastAsia="Noto Sans CJK SC Regular" w:cs="FreeSans"/>
+        <w:sz w:val="20"/>
         <w:szCs w:val="24"/>
         <w:lang w:val="en-IN" w:eastAsia="zh-CN" w:bidi="hi-IN"/>
       </w:rPr>
@@ -596,7 +605,7 @@
     <w:qFormat/>
     <w:pPr>
       <w:widowControl/>
-      <w:overflowPunct w:val="false"/>
+      <w:overflowPunct w:val="true"/>
       <w:bidi w:val="0"/>
       <w:jc w:val="left"/>
     </w:pPr>
@@ -606,6 +615,14 @@
       <w:sz w:val="24"/>
       <w:szCs w:val="24"/>
       <w:lang w:val="en-IN" w:eastAsia="zh-CN" w:bidi="hi-IN"/>
+    </w:rPr>
+  </w:style>
+  <w:style w:type="character" w:styleId="InternetLink">
+    <w:name w:val="Internet Link"/>
+    <w:rPr>
+      <w:color w:val="000080"/>
+      <w:u w:val="single"/>
+      <w:lang w:val="zxx" w:eastAsia="zxx" w:bidi="zxx"/>
     </w:rPr>
   </w:style>
   <w:style w:type="paragraph" w:styleId="Heading">

--- a/Documentation1_Riku_Github.docx
+++ b/Documentation1_Riku_Github.docx
@@ -199,6 +199,18 @@
           <w:t>https://github.com/chiranjibKonwar/testRepo.git</w:t>
         </w:r>
       </w:hyperlink>
+    </w:p>
+    <w:p>
+      <w:pPr>
+        <w:pStyle w:val="Normal"/>
+        <w:rPr/>
+      </w:pPr>
+      <w:r>
+        <w:rPr>
+          <w:rStyle w:val="InternetLink"/>
+        </w:rPr>
+        <w:t>git clone https://github.com/chiranjibKonwar/testWIKI.git</w:t>
+      </w:r>
     </w:p>
     <w:p>
       <w:pPr>
@@ -605,7 +617,7 @@
     <w:qFormat/>
     <w:pPr>
       <w:widowControl/>
-      <w:overflowPunct w:val="true"/>
+      <w:overflowPunct w:val="false"/>
       <w:bidi w:val="0"/>
       <w:jc w:val="left"/>
     </w:pPr>

--- a/Documentation1_Riku_Github.docx
+++ b/Documentation1_Riku_Github.docx
@@ -617,7 +617,7 @@
     <w:qFormat/>
     <w:pPr>
       <w:widowControl/>
-      <w:overflowPunct w:val="false"/>
+      <w:overflowPunct w:val="true"/>
       <w:bidi w:val="0"/>
       <w:jc w:val="left"/>
     </w:pPr>
